--- a/Dokumentation/laborbericht_ca_lab3.docx
+++ b/Dokumentation/laborbericht_ca_lab3.docx
@@ -3091,7 +3091,7 @@
           <v:shape id="_x0000_i1058" type="#_x0000_t75" style="width:472.5pt;height:81pt" o:ole="">
             <v:imagedata r:id="rId9" o:title=""/>
           </v:shape>
-          <o:OLEObject Type="Embed" ProgID="Excel.Sheet.12" ShapeID="_x0000_i1058" DrawAspect="Content" ObjectID="_1576674517" r:id="rId10"/>
+          <o:OLEObject Type="Embed" ProgID="Excel.Sheet.12" ShapeID="_x0000_i1058" DrawAspect="Content" ObjectID="_1576940001" r:id="rId10"/>
         </w:object>
       </w:r>
     </w:p>
@@ -3194,7 +3194,7 @@
           <v:shape id="_x0000_i1075" type="#_x0000_t75" style="width:472.5pt;height:217.5pt" o:ole="">
             <v:imagedata r:id="rId11" o:title=""/>
           </v:shape>
-          <o:OLEObject Type="Embed" ProgID="Excel.Sheet.12" ShapeID="_x0000_i1075" DrawAspect="Content" ObjectID="_1576674518" r:id="rId12"/>
+          <o:OLEObject Type="Embed" ProgID="Excel.Sheet.12" ShapeID="_x0000_i1075" DrawAspect="Content" ObjectID="_1576940002" r:id="rId12"/>
         </w:object>
       </w:r>
     </w:p>
@@ -3238,7 +3238,15 @@
           <w:lang w:val="en-US"/>
         </w:rPr>
         <w:lastRenderedPageBreak/>
-        <w:t>A.5 Flowcharts for all Modules</w:t>
+        <w:t xml:space="preserve">A.5 Flowcharts for </w:t>
+      </w:r>
+      <w:bookmarkStart w:id="11" w:name="_GoBack"/>
+      <w:bookmarkEnd w:id="11"/>
+      <w:r>
+        <w:rPr>
+          <w:lang w:val="en-US"/>
+        </w:rPr>
+        <w:t>Modules</w:t>
       </w:r>
       <w:bookmarkEnd w:id="10"/>
     </w:p>
@@ -3249,14 +3257,14 @@
           <w:lang w:val="en-US"/>
         </w:rPr>
       </w:pPr>
-      <w:bookmarkStart w:id="11" w:name="_Toc501377660"/>
+      <w:bookmarkStart w:id="12" w:name="_Toc501377660"/>
       <w:r>
         <w:rPr>
           <w:lang w:val="en-US"/>
         </w:rPr>
         <w:t>A.5.1 Main Program</w:t>
       </w:r>
-      <w:bookmarkEnd w:id="11"/>
+      <w:bookmarkEnd w:id="12"/>
     </w:p>
     <w:p>
       <w:pPr>
@@ -3268,6 +3276,7 @@
     <w:p>
       <w:pPr>
         <w:keepNext/>
+        <w:jc w:val="center"/>
       </w:pPr>
       <w:r>
         <w:rPr>
@@ -3276,9 +3285,9 @@
         </w:rPr>
         <w:drawing>
           <wp:inline distT="0" distB="0" distL="0" distR="0" wp14:anchorId="25BA8740" wp14:editId="7FE35952">
-            <wp:extent cx="5758815" cy="5518785"/>
-            <wp:effectExtent l="19050" t="19050" r="13335" b="24765"/>
-            <wp:docPr id="4" name="Grafik 4" descr="C:\Users\mabrit05\Downloads\drawio_neu\ca_main.png"/>
+            <wp:extent cx="2876352" cy="5518785"/>
+            <wp:effectExtent l="19050" t="19050" r="19685" b="24765"/>
+            <wp:docPr id="4" name="Grafik 4"/>
             <wp:cNvGraphicFramePr>
               <a:graphicFrameLocks xmlns:a="http://schemas.openxmlformats.org/drawingml/2006/main" noChangeAspect="1"/>
             </wp:cNvGraphicFramePr>
@@ -3299,7 +3308,6 @@
                         </a:ext>
                       </a:extLst>
                     </a:blip>
-                    <a:srcRect/>
                     <a:stretch>
                       <a:fillRect/>
                     </a:stretch>
@@ -3307,7 +3315,7 @@
                   <pic:spPr bwMode="auto">
                     <a:xfrm>
                       <a:off x="0" y="0"/>
-                      <a:ext cx="5758815" cy="5518785"/>
+                      <a:ext cx="2876352" cy="5518785"/>
                     </a:xfrm>
                     <a:prstGeom prst="rect">
                       <a:avLst/>
@@ -3315,7 +3323,7 @@
                     <a:noFill/>
                     <a:ln>
                       <a:solidFill>
-                        <a:schemeClr val="tx1"/>
+                        <a:schemeClr val="bg1"/>
                       </a:solidFill>
                     </a:ln>
                   </pic:spPr>
@@ -3330,7 +3338,7 @@
       <w:pPr>
         <w:pStyle w:val="Beschriftung"/>
       </w:pPr>
-      <w:bookmarkStart w:id="12" w:name="_Toc501377584"/>
+      <w:bookmarkStart w:id="13" w:name="_Toc501377584"/>
       <w:r>
         <w:t xml:space="preserve">Abbildung </w:t>
       </w:r>
@@ -3362,7 +3370,7 @@
       <w:r>
         <w:t>Program</w:t>
       </w:r>
-      <w:bookmarkEnd w:id="12"/>
+      <w:bookmarkEnd w:id="13"/>
       <w:proofErr w:type="spellEnd"/>
     </w:p>
     <w:p>
@@ -3421,15 +3429,21 @@
           <w:lang w:val="en-US"/>
         </w:rPr>
       </w:pPr>
-      <w:bookmarkStart w:id="13" w:name="_Toc501377661"/>
+      <w:bookmarkStart w:id="14" w:name="_Toc501377661"/>
       <w:r>
         <w:rPr>
           <w:lang w:val="en-US"/>
         </w:rPr>
         <w:lastRenderedPageBreak/>
-        <w:t>A.5.2 Ticker</w:t>
-      </w:r>
-      <w:bookmarkEnd w:id="13"/>
+        <w:t xml:space="preserve">A.5.2 </w:t>
+      </w:r>
+      <w:bookmarkEnd w:id="14"/>
+      <w:r>
+        <w:rPr>
+          <w:lang w:val="en-US"/>
+        </w:rPr>
+        <w:t>Clock</w:t>
+      </w:r>
     </w:p>
     <w:p>
       <w:pPr>
@@ -3441,6 +3455,7 @@
     <w:p>
       <w:pPr>
         <w:keepNext/>
+        <w:jc w:val="center"/>
       </w:pPr>
       <w:r>
         <w:rPr>
@@ -3449,9 +3464,9 @@
         </w:rPr>
         <w:drawing>
           <wp:inline distT="0" distB="0" distL="0" distR="0" wp14:anchorId="4A644C28" wp14:editId="04CA6FE1">
-            <wp:extent cx="5758543" cy="3309258"/>
-            <wp:effectExtent l="19050" t="19050" r="13970" b="24765"/>
-            <wp:docPr id="5" name="Grafik 5" descr="C:\Users\mabrit05\Downloads\drawio_neu\ca_ticker.png"/>
+            <wp:extent cx="3579167" cy="3309414"/>
+            <wp:effectExtent l="19050" t="19050" r="21590" b="24765"/>
+            <wp:docPr id="5" name="Grafik 5"/>
             <wp:cNvGraphicFramePr>
               <a:graphicFrameLocks xmlns:a="http://schemas.openxmlformats.org/drawingml/2006/main" noChangeAspect="1"/>
             </wp:cNvGraphicFramePr>
@@ -3472,7 +3487,6 @@
                         </a:ext>
                       </a:extLst>
                     </a:blip>
-                    <a:srcRect/>
                     <a:stretch>
                       <a:fillRect/>
                     </a:stretch>
@@ -3480,7 +3494,7 @@
                   <pic:spPr bwMode="auto">
                     <a:xfrm>
                       <a:off x="0" y="0"/>
-                      <a:ext cx="5758815" cy="3309414"/>
+                      <a:ext cx="3579167" cy="3309414"/>
                     </a:xfrm>
                     <a:prstGeom prst="rect">
                       <a:avLst/>
@@ -3488,7 +3502,7 @@
                     <a:noFill/>
                     <a:ln>
                       <a:solidFill>
-                        <a:schemeClr val="tx1"/>
+                        <a:schemeClr val="bg1"/>
                       </a:solidFill>
                     </a:ln>
                   </pic:spPr>
@@ -3503,7 +3517,7 @@
       <w:pPr>
         <w:pStyle w:val="Beschriftung"/>
       </w:pPr>
-      <w:bookmarkStart w:id="14" w:name="_Toc501377585"/>
+      <w:bookmarkStart w:id="15" w:name="_Toc501377585"/>
       <w:r>
         <w:t xml:space="preserve">Abbildung </w:t>
       </w:r>
@@ -3529,9 +3543,12 @@
         <w:fldChar w:fldCharType="end"/>
       </w:r>
       <w:r>
-        <w:t>: Ticker</w:t>
-      </w:r>
-      <w:bookmarkEnd w:id="14"/>
+        <w:t xml:space="preserve">: </w:t>
+      </w:r>
+      <w:bookmarkEnd w:id="15"/>
+      <w:r>
+        <w:t>Clock</w:t>
+      </w:r>
     </w:p>
     <w:p/>
     <w:p>
@@ -3541,14 +3558,22 @@
           <w:lang w:val="en-US"/>
         </w:rPr>
       </w:pPr>
-      <w:bookmarkStart w:id="15" w:name="_Toc501377662"/>
-      <w:r>
-        <w:rPr>
-          <w:lang w:val="en-US"/>
-        </w:rPr>
-        <w:t>A.5.3 Clock</w:t>
-      </w:r>
-      <w:bookmarkEnd w:id="15"/>
+      <w:bookmarkStart w:id="16" w:name="_Toc501377662"/>
+      <w:r>
+        <w:rPr>
+          <w:lang w:val="en-US"/>
+        </w:rPr>
+        <w:t xml:space="preserve">A.5.3 </w:t>
+      </w:r>
+      <w:bookmarkEnd w:id="16"/>
+      <w:proofErr w:type="spellStart"/>
+      <w:r>
+        <w:rPr>
+          <w:lang w:val="en-US"/>
+        </w:rPr>
+        <w:t>Thermo</w:t>
+      </w:r>
+      <w:proofErr w:type="spellEnd"/>
     </w:p>
     <w:p>
       <w:pPr>
@@ -3567,10 +3592,10 @@
           <w:lang w:eastAsia="de-DE"/>
         </w:rPr>
         <w:drawing>
-          <wp:inline distT="0" distB="0" distL="0" distR="0" wp14:anchorId="55BD44EE" wp14:editId="590A51C6">
-            <wp:extent cx="2634343" cy="3537857"/>
-            <wp:effectExtent l="19050" t="19050" r="13970" b="24765"/>
-            <wp:docPr id="6" name="Grafik 6" descr="C:\Users\mabrit05\Downloads\drawio_neu\ca_clock.png"/>
+          <wp:inline distT="0" distB="0" distL="0" distR="0" wp14:anchorId="3A8F6EF9" wp14:editId="2BA11296">
+            <wp:extent cx="5758543" cy="3494315"/>
+            <wp:effectExtent l="19050" t="19050" r="13970" b="11430"/>
+            <wp:docPr id="11" name="Grafik 11" descr="C:\Users\mabrit05\Downloads\drawio_neu\ca_thermometer.png"/>
             <wp:cNvGraphicFramePr>
               <a:graphicFrameLocks xmlns:a="http://schemas.openxmlformats.org/drawingml/2006/main" noChangeAspect="1"/>
             </wp:cNvGraphicFramePr>
@@ -3578,7 +3603,7 @@
               <a:graphicData uri="http://schemas.openxmlformats.org/drawingml/2006/picture">
                 <pic:pic xmlns:pic="http://schemas.openxmlformats.org/drawingml/2006/picture">
                   <pic:nvPicPr>
-                    <pic:cNvPr id="0" name="Picture 17" descr="C:\Users\mabrit05\Downloads\drawio_neu\ca_clock.png"/>
+                    <pic:cNvPr id="0" name="Picture 22" descr="C:\Users\mabrit05\Downloads\drawio_neu\ca_thermometer.png"/>
                     <pic:cNvPicPr>
                       <a:picLocks noChangeAspect="1" noChangeArrowheads="1"/>
                     </pic:cNvPicPr>
@@ -3599,7 +3624,7 @@
                   <pic:spPr bwMode="auto">
                     <a:xfrm>
                       <a:off x="0" y="0"/>
-                      <a:ext cx="2637795" cy="3542493"/>
+                      <a:ext cx="5758815" cy="3494480"/>
                     </a:xfrm>
                     <a:prstGeom prst="rect">
                       <a:avLst/>
@@ -3625,7 +3650,7 @@
           <w:lang w:val="en-US"/>
         </w:rPr>
       </w:pPr>
-      <w:bookmarkStart w:id="16" w:name="_Toc501377586"/>
+      <w:bookmarkStart w:id="17" w:name="_Toc501377586"/>
       <w:proofErr w:type="spellStart"/>
       <w:r>
         <w:rPr>
@@ -3666,9 +3691,17 @@
         <w:rPr>
           <w:lang w:val="en-US"/>
         </w:rPr>
-        <w:t>: Clock</w:t>
-      </w:r>
-      <w:bookmarkEnd w:id="16"/>
+        <w:t xml:space="preserve">: </w:t>
+      </w:r>
+      <w:bookmarkEnd w:id="17"/>
+      <w:proofErr w:type="spellStart"/>
+      <w:r>
+        <w:rPr>
+          <w:lang w:val="en-US"/>
+        </w:rPr>
+        <w:t>Thermo</w:t>
+      </w:r>
+      <w:proofErr w:type="spellEnd"/>
     </w:p>
     <w:p>
       <w:pPr>
@@ -3677,15 +3710,21 @@
           <w:lang w:val="en-US"/>
         </w:rPr>
       </w:pPr>
-      <w:bookmarkStart w:id="17" w:name="_Toc501377663"/>
+      <w:bookmarkStart w:id="18" w:name="_Toc501377663"/>
       <w:r>
         <w:rPr>
           <w:lang w:val="en-US"/>
         </w:rPr>
         <w:lastRenderedPageBreak/>
-        <w:t>A.5.4 Clock US</w:t>
-      </w:r>
-      <w:bookmarkEnd w:id="17"/>
+        <w:t xml:space="preserve">A.5.4 </w:t>
+      </w:r>
+      <w:bookmarkEnd w:id="18"/>
+      <w:r>
+        <w:rPr>
+          <w:lang w:val="en-US"/>
+        </w:rPr>
+        <w:t>Ad</w:t>
+      </w:r>
     </w:p>
     <w:p>
       <w:pPr>
@@ -3704,282 +3743,7 @@
           <w:lang w:eastAsia="de-DE"/>
         </w:rPr>
         <w:drawing>
-          <wp:inline distT="0" distB="0" distL="0" distR="0" wp14:anchorId="4AAC2F31" wp14:editId="4A9B48D6">
-            <wp:extent cx="5758543" cy="3222171"/>
-            <wp:effectExtent l="19050" t="19050" r="13970" b="16510"/>
-            <wp:docPr id="7" name="Grafik 7" descr="C:\Users\mabrit05\Downloads\drawio_neu\ca_clock_us.png"/>
-            <wp:cNvGraphicFramePr>
-              <a:graphicFrameLocks xmlns:a="http://schemas.openxmlformats.org/drawingml/2006/main" noChangeAspect="1"/>
-            </wp:cNvGraphicFramePr>
-            <a:graphic xmlns:a="http://schemas.openxmlformats.org/drawingml/2006/main">
-              <a:graphicData uri="http://schemas.openxmlformats.org/drawingml/2006/picture">
-                <pic:pic xmlns:pic="http://schemas.openxmlformats.org/drawingml/2006/picture">
-                  <pic:nvPicPr>
-                    <pic:cNvPr id="0" name="Picture 18" descr="C:\Users\mabrit05\Downloads\drawio_neu\ca_clock_us.png"/>
-                    <pic:cNvPicPr>
-                      <a:picLocks noChangeAspect="1" noChangeArrowheads="1"/>
-                    </pic:cNvPicPr>
-                  </pic:nvPicPr>
-                  <pic:blipFill>
-                    <a:blip r:embed="rId16">
-                      <a:extLst>
-                        <a:ext uri="{28A0092B-C50C-407E-A947-70E740481C1C}">
-                          <a14:useLocalDpi xmlns:a14="http://schemas.microsoft.com/office/drawing/2010/main" val="0"/>
-                        </a:ext>
-                      </a:extLst>
-                    </a:blip>
-                    <a:srcRect/>
-                    <a:stretch>
-                      <a:fillRect/>
-                    </a:stretch>
-                  </pic:blipFill>
-                  <pic:spPr bwMode="auto">
-                    <a:xfrm>
-                      <a:off x="0" y="0"/>
-                      <a:ext cx="5758815" cy="3222323"/>
-                    </a:xfrm>
-                    <a:prstGeom prst="rect">
-                      <a:avLst/>
-                    </a:prstGeom>
-                    <a:noFill/>
-                    <a:ln>
-                      <a:solidFill>
-                        <a:schemeClr val="tx1"/>
-                      </a:solidFill>
-                    </a:ln>
-                  </pic:spPr>
-                </pic:pic>
-              </a:graphicData>
-            </a:graphic>
-          </wp:inline>
-        </w:drawing>
-      </w:r>
-    </w:p>
-    <w:p>
-      <w:pPr>
-        <w:pStyle w:val="Beschriftung"/>
-        <w:rPr>
-          <w:lang w:val="en-US"/>
-        </w:rPr>
-      </w:pPr>
-      <w:bookmarkStart w:id="18" w:name="_Toc501377587"/>
-      <w:proofErr w:type="spellStart"/>
-      <w:r>
-        <w:rPr>
-          <w:lang w:val="en-US"/>
-        </w:rPr>
-        <w:t>Abbildung</w:t>
-      </w:r>
-      <w:proofErr w:type="spellEnd"/>
-      <w:r>
-        <w:rPr>
-          <w:lang w:val="en-US"/>
-        </w:rPr>
-        <w:t xml:space="preserve"> </w:t>
-      </w:r>
-      <w:r>
-        <w:fldChar w:fldCharType="begin"/>
-      </w:r>
-      <w:r>
-        <w:rPr>
-          <w:lang w:val="en-US"/>
-        </w:rPr>
-        <w:instrText xml:space="preserve"> SEQ Abbildung \* ARABIC </w:instrText>
-      </w:r>
-      <w:r>
-        <w:fldChar w:fldCharType="separate"/>
-      </w:r>
-      <w:r>
-        <w:rPr>
-          <w:noProof/>
-          <w:lang w:val="en-US"/>
-        </w:rPr>
-        <w:t>5</w:t>
-      </w:r>
-      <w:r>
-        <w:fldChar w:fldCharType="end"/>
-      </w:r>
-      <w:r>
-        <w:rPr>
-          <w:lang w:val="en-US"/>
-        </w:rPr>
-        <w:t>: Clock US</w:t>
-      </w:r>
-      <w:bookmarkEnd w:id="18"/>
-    </w:p>
-    <w:p>
-      <w:pPr>
-        <w:rPr>
-          <w:lang w:val="en-US"/>
-        </w:rPr>
-      </w:pPr>
-    </w:p>
-    <w:p>
-      <w:pPr>
-        <w:pStyle w:val="berschrift2"/>
-        <w:rPr>
-          <w:lang w:val="en-US"/>
-        </w:rPr>
-      </w:pPr>
-      <w:bookmarkStart w:id="19" w:name="_Toc501377664"/>
-      <w:r>
-        <w:rPr>
-          <w:lang w:val="en-US"/>
-        </w:rPr>
-        <w:t xml:space="preserve">A.5.5 </w:t>
-      </w:r>
-      <w:proofErr w:type="spellStart"/>
-      <w:r>
-        <w:rPr>
-          <w:lang w:val="en-US"/>
-        </w:rPr>
-        <w:t>decToASCII</w:t>
-      </w:r>
-      <w:bookmarkEnd w:id="19"/>
-      <w:proofErr w:type="spellEnd"/>
-    </w:p>
-    <w:p>
-      <w:pPr>
-        <w:rPr>
-          <w:lang w:val="en-US"/>
-        </w:rPr>
-      </w:pPr>
-    </w:p>
-    <w:p>
-      <w:pPr>
-        <w:keepNext/>
-      </w:pPr>
-      <w:r>
-        <w:rPr>
-          <w:noProof/>
-          <w:lang w:eastAsia="de-DE"/>
-        </w:rPr>
-        <w:drawing>
-          <wp:inline distT="0" distB="0" distL="0" distR="0" wp14:anchorId="7B599E5A" wp14:editId="381CD0EA">
-            <wp:extent cx="6188064" cy="3407228"/>
-            <wp:effectExtent l="19050" t="19050" r="22860" b="22225"/>
-            <wp:docPr id="9" name="Grafik 9" descr="C:\Users\mabrit05\Downloads\drawio_neu\ca_decToASCII.png"/>
-            <wp:cNvGraphicFramePr>
-              <a:graphicFrameLocks xmlns:a="http://schemas.openxmlformats.org/drawingml/2006/main" noChangeAspect="1"/>
-            </wp:cNvGraphicFramePr>
-            <a:graphic xmlns:a="http://schemas.openxmlformats.org/drawingml/2006/main">
-              <a:graphicData uri="http://schemas.openxmlformats.org/drawingml/2006/picture">
-                <pic:pic xmlns:pic="http://schemas.openxmlformats.org/drawingml/2006/picture">
-                  <pic:nvPicPr>
-                    <pic:cNvPr id="0" name="Picture 20" descr="C:\Users\mabrit05\Downloads\drawio_neu\ca_decToASCII.png"/>
-                    <pic:cNvPicPr>
-                      <a:picLocks noChangeAspect="1" noChangeArrowheads="1"/>
-                    </pic:cNvPicPr>
-                  </pic:nvPicPr>
-                  <pic:blipFill>
-                    <a:blip r:embed="rId17">
-                      <a:extLst>
-                        <a:ext uri="{28A0092B-C50C-407E-A947-70E740481C1C}">
-                          <a14:useLocalDpi xmlns:a14="http://schemas.microsoft.com/office/drawing/2010/main" val="0"/>
-                        </a:ext>
-                      </a:extLst>
-                    </a:blip>
-                    <a:srcRect/>
-                    <a:stretch>
-                      <a:fillRect/>
-                    </a:stretch>
-                  </pic:blipFill>
-                  <pic:spPr bwMode="auto">
-                    <a:xfrm>
-                      <a:off x="0" y="0"/>
-                      <a:ext cx="6187877" cy="3407125"/>
-                    </a:xfrm>
-                    <a:prstGeom prst="rect">
-                      <a:avLst/>
-                    </a:prstGeom>
-                    <a:noFill/>
-                    <a:ln>
-                      <a:solidFill>
-                        <a:schemeClr val="tx1"/>
-                      </a:solidFill>
-                    </a:ln>
-                  </pic:spPr>
-                </pic:pic>
-              </a:graphicData>
-            </a:graphic>
-          </wp:inline>
-        </w:drawing>
-      </w:r>
-    </w:p>
-    <w:p>
-      <w:pPr>
-        <w:pStyle w:val="Beschriftung"/>
-      </w:pPr>
-      <w:bookmarkStart w:id="20" w:name="_Toc501377588"/>
-      <w:r>
-        <w:t xml:space="preserve">Abbildung </w:t>
-      </w:r>
-      <w:r>
-        <w:fldChar w:fldCharType="begin"/>
-      </w:r>
-      <w:r>
-        <w:instrText xml:space="preserve"> SEQ Abbildung \* ARABIC </w:instrText>
-      </w:r>
-      <w:r>
-        <w:fldChar w:fldCharType="separate"/>
-      </w:r>
-      <w:r>
-        <w:rPr>
-          <w:noProof/>
-        </w:rPr>
-        <w:t>6</w:t>
-      </w:r>
-      <w:r>
-        <w:rPr>
-          <w:noProof/>
-        </w:rPr>
-        <w:fldChar w:fldCharType="end"/>
-      </w:r>
-      <w:r>
-        <w:t xml:space="preserve">: </w:t>
-      </w:r>
-      <w:proofErr w:type="spellStart"/>
-      <w:r>
-        <w:t>decToASCII</w:t>
-      </w:r>
-      <w:bookmarkEnd w:id="20"/>
-      <w:proofErr w:type="spellEnd"/>
-    </w:p>
-    <w:p>
-      <w:pPr>
-        <w:pStyle w:val="berschrift2"/>
-        <w:rPr>
-          <w:lang w:val="en-US"/>
-        </w:rPr>
-      </w:pPr>
-      <w:bookmarkStart w:id="21" w:name="_Toc501377665"/>
-      <w:r>
-        <w:rPr>
-          <w:lang w:val="en-US"/>
-        </w:rPr>
-        <w:lastRenderedPageBreak/>
-        <w:t>A.5.6 AD</w:t>
-      </w:r>
-      <w:bookmarkEnd w:id="21"/>
-    </w:p>
-    <w:p>
-      <w:pPr>
-        <w:rPr>
-          <w:lang w:val="en-US"/>
-        </w:rPr>
-      </w:pPr>
-    </w:p>
-    <w:p>
-      <w:pPr>
-        <w:keepNext/>
-      </w:pPr>
-      <w:r>
-        <w:rPr>
-          <w:noProof/>
-          <w:lang w:eastAsia="de-DE"/>
-        </w:rPr>
-        <w:drawing>
-          <wp:inline distT="0" distB="0" distL="0" distR="0" wp14:anchorId="7AC765DE" wp14:editId="4E9BF1E1">
+          <wp:inline distT="0" distB="0" distL="0" distR="0" wp14:anchorId="64A4E7FA" wp14:editId="25644C38">
             <wp:extent cx="5758815" cy="3189605"/>
             <wp:effectExtent l="19050" t="19050" r="13335" b="10795"/>
             <wp:docPr id="10" name="Grafik 10" descr="C:\Users\mabrit05\Downloads\drawio_neu\ca_ad.png"/>
@@ -3996,7 +3760,7 @@
                     </pic:cNvPicPr>
                   </pic:nvPicPr>
                   <pic:blipFill>
-                    <a:blip r:embed="rId18">
+                    <a:blip r:embed="rId16">
                       <a:extLst>
                         <a:ext uri="{28A0092B-C50C-407E-A947-70E740481C1C}">
                           <a14:useLocalDpi xmlns:a14="http://schemas.microsoft.com/office/drawing/2010/main" val="0"/>
@@ -4033,15 +3797,32 @@
     <w:p>
       <w:pPr>
         <w:pStyle w:val="Beschriftung"/>
-      </w:pPr>
-      <w:bookmarkStart w:id="22" w:name="_Toc501377589"/>
-      <w:r>
-        <w:t xml:space="preserve">Abbildung </w:t>
+        <w:rPr>
+          <w:lang w:val="en-US"/>
+        </w:rPr>
+      </w:pPr>
+      <w:bookmarkStart w:id="19" w:name="_Toc501377587"/>
+      <w:proofErr w:type="spellStart"/>
+      <w:r>
+        <w:rPr>
+          <w:lang w:val="en-US"/>
+        </w:rPr>
+        <w:t>Abbildung</w:t>
+      </w:r>
+      <w:proofErr w:type="spellEnd"/>
+      <w:r>
+        <w:rPr>
+          <w:lang w:val="en-US"/>
+        </w:rPr>
+        <w:t xml:space="preserve"> </w:t>
       </w:r>
       <w:r>
         <w:fldChar w:fldCharType="begin"/>
       </w:r>
       <w:r>
+        <w:rPr>
+          <w:lang w:val="en-US"/>
+        </w:rPr>
         <w:instrText xml:space="preserve"> SEQ Abbildung \* ARABIC </w:instrText>
       </w:r>
       <w:r>
@@ -4050,19 +3831,26 @@
       <w:r>
         <w:rPr>
           <w:noProof/>
-        </w:rPr>
-        <w:t>7</w:t>
-      </w:r>
-      <w:r>
-        <w:rPr>
-          <w:noProof/>
-        </w:rPr>
+          <w:lang w:val="en-US"/>
+        </w:rPr>
+        <w:t>5</w:t>
+      </w:r>
+      <w:r>
         <w:fldChar w:fldCharType="end"/>
       </w:r>
       <w:r>
-        <w:t>: AD</w:t>
-      </w:r>
-      <w:bookmarkEnd w:id="22"/>
+        <w:rPr>
+          <w:lang w:val="en-US"/>
+        </w:rPr>
+        <w:t xml:space="preserve">: </w:t>
+      </w:r>
+      <w:bookmarkEnd w:id="19"/>
+      <w:r>
+        <w:rPr>
+          <w:lang w:val="en-US"/>
+        </w:rPr>
+        <w:t>AD</w:t>
+      </w:r>
     </w:p>
     <w:p>
       <w:pPr>
@@ -4078,14 +3866,20 @@
           <w:lang w:val="en-US"/>
         </w:rPr>
       </w:pPr>
-      <w:bookmarkStart w:id="23" w:name="_Toc501377666"/>
-      <w:r>
-        <w:rPr>
-          <w:lang w:val="en-US"/>
-        </w:rPr>
-        <w:t>A.5.7 Thermometer</w:t>
-      </w:r>
-      <w:bookmarkEnd w:id="23"/>
+      <w:bookmarkStart w:id="20" w:name="_Toc501377664"/>
+      <w:r>
+        <w:rPr>
+          <w:lang w:val="en-US"/>
+        </w:rPr>
+        <w:t xml:space="preserve">A.5.5 </w:t>
+      </w:r>
+      <w:bookmarkEnd w:id="20"/>
+      <w:r>
+        <w:rPr>
+          <w:lang w:val="en-US"/>
+        </w:rPr>
+        <w:t>Button</w:t>
+      </w:r>
     </w:p>
     <w:p>
       <w:pPr>
@@ -4097,6 +3891,7 @@
     <w:p>
       <w:pPr>
         <w:keepNext/>
+        <w:jc w:val="center"/>
       </w:pPr>
       <w:r>
         <w:rPr>
@@ -4104,10 +3899,10 @@
           <w:lang w:eastAsia="de-DE"/>
         </w:rPr>
         <w:drawing>
-          <wp:inline distT="0" distB="0" distL="0" distR="0" wp14:anchorId="6FA72FA1" wp14:editId="7BDB36AF">
-            <wp:extent cx="5758543" cy="3494315"/>
-            <wp:effectExtent l="19050" t="19050" r="13970" b="11430"/>
-            <wp:docPr id="11" name="Grafik 11" descr="C:\Users\mabrit05\Downloads\drawio_neu\ca_thermometer.png"/>
+          <wp:inline distT="0" distB="0" distL="0" distR="0" wp14:anchorId="7B599E5A" wp14:editId="381CD0EA">
+            <wp:extent cx="2806256" cy="3407125"/>
+            <wp:effectExtent l="19050" t="19050" r="13335" b="22225"/>
+            <wp:docPr id="9" name="Grafik 9"/>
             <wp:cNvGraphicFramePr>
               <a:graphicFrameLocks xmlns:a="http://schemas.openxmlformats.org/drawingml/2006/main" noChangeAspect="1"/>
             </wp:cNvGraphicFramePr>
@@ -4115,20 +3910,19 @@
               <a:graphicData uri="http://schemas.openxmlformats.org/drawingml/2006/picture">
                 <pic:pic xmlns:pic="http://schemas.openxmlformats.org/drawingml/2006/picture">
                   <pic:nvPicPr>
-                    <pic:cNvPr id="0" name="Picture 22" descr="C:\Users\mabrit05\Downloads\drawio_neu\ca_thermometer.png"/>
+                    <pic:cNvPr id="0" name="Picture 20" descr="C:\Users\mabrit05\Downloads\drawio_neu\ca_decToASCII.png"/>
                     <pic:cNvPicPr>
                       <a:picLocks noChangeAspect="1" noChangeArrowheads="1"/>
                     </pic:cNvPicPr>
                   </pic:nvPicPr>
                   <pic:blipFill>
-                    <a:blip r:embed="rId19">
+                    <a:blip r:embed="rId17">
                       <a:extLst>
                         <a:ext uri="{28A0092B-C50C-407E-A947-70E740481C1C}">
                           <a14:useLocalDpi xmlns:a14="http://schemas.microsoft.com/office/drawing/2010/main" val="0"/>
                         </a:ext>
                       </a:extLst>
                     </a:blip>
-                    <a:srcRect/>
                     <a:stretch>
                       <a:fillRect/>
                     </a:stretch>
@@ -4136,7 +3930,7 @@
                   <pic:spPr bwMode="auto">
                     <a:xfrm>
                       <a:off x="0" y="0"/>
-                      <a:ext cx="5758815" cy="3494480"/>
+                      <a:ext cx="2806256" cy="3407125"/>
                     </a:xfrm>
                     <a:prstGeom prst="rect">
                       <a:avLst/>
@@ -4144,7 +3938,7 @@
                     <a:noFill/>
                     <a:ln>
                       <a:solidFill>
-                        <a:schemeClr val="tx1"/>
+                        <a:schemeClr val="bg1"/>
                       </a:solidFill>
                     </a:ln>
                   </pic:spPr>
@@ -4159,7 +3953,7 @@
       <w:pPr>
         <w:pStyle w:val="Beschriftung"/>
       </w:pPr>
-      <w:bookmarkStart w:id="24" w:name="_Toc501377590"/>
+      <w:bookmarkStart w:id="21" w:name="_Toc501377588"/>
       <w:r>
         <w:t xml:space="preserve">Abbildung </w:t>
       </w:r>
@@ -4176,7 +3970,7 @@
         <w:rPr>
           <w:noProof/>
         </w:rPr>
-        <w:t>8</w:t>
+        <w:t>6</w:t>
       </w:r>
       <w:r>
         <w:rPr>
@@ -4185,41 +3979,52 @@
         <w:fldChar w:fldCharType="end"/>
       </w:r>
       <w:r>
-        <w:t>: Thermometer</w:t>
-      </w:r>
-      <w:bookmarkEnd w:id="24"/>
+        <w:t xml:space="preserve">: </w:t>
+      </w:r>
+      <w:bookmarkEnd w:id="21"/>
+      <w:r>
+        <w:t>Button</w:t>
+      </w:r>
     </w:p>
     <w:p>
       <w:pPr>
         <w:pStyle w:val="berschrift2"/>
-      </w:pPr>
-      <w:bookmarkStart w:id="25" w:name="_Toc501377667"/>
-      <w:r>
+        <w:rPr>
+          <w:lang w:val="en-US"/>
+        </w:rPr>
+      </w:pPr>
+      <w:bookmarkStart w:id="22" w:name="_Toc501377665"/>
+      <w:r>
+        <w:rPr>
+          <w:lang w:val="en-US"/>
+        </w:rPr>
         <w:lastRenderedPageBreak/>
-        <w:t xml:space="preserve">A.5.8 </w:t>
-      </w:r>
-      <w:proofErr w:type="spellStart"/>
-      <w:r>
-        <w:t>Entpreller</w:t>
-      </w:r>
-      <w:bookmarkEnd w:id="25"/>
-      <w:proofErr w:type="spellEnd"/>
-    </w:p>
-    <w:p/>
-    <w:p>
-      <w:pPr>
-        <w:keepNext/>
+        <w:t xml:space="preserve">A.5.6 </w:t>
+      </w:r>
+      <w:bookmarkEnd w:id="22"/>
+      <w:r>
+        <w:rPr>
+          <w:lang w:val="en-US"/>
+        </w:rPr>
+        <w:t>DCF77</w:t>
+      </w:r>
+    </w:p>
+    <w:p>
+      <w:pPr>
+        <w:rPr>
+          <w:lang w:val="en-US"/>
+        </w:rPr>
       </w:pPr>
       <w:r>
         <w:rPr>
           <w:noProof/>
-          <w:lang w:eastAsia="de-DE"/>
+          <w:lang w:val="en-US"/>
         </w:rPr>
         <w:drawing>
-          <wp:inline distT="0" distB="0" distL="0" distR="0" wp14:anchorId="1BC9AC29" wp14:editId="22DE50C7">
-            <wp:extent cx="5743885" cy="4082143"/>
-            <wp:effectExtent l="19050" t="19050" r="9525" b="13970"/>
-            <wp:docPr id="15" name="Grafik 15" descr="C:\Users\mabrit05\Downloads\drawio_neu\ca_entpreller.png"/>
+          <wp:inline distT="0" distB="0" distL="0" distR="0">
+            <wp:extent cx="5239481" cy="6668431"/>
+            <wp:effectExtent l="0" t="0" r="0" b="0"/>
+            <wp:docPr id="8" name="Grafik 8"/>
             <wp:cNvGraphicFramePr>
               <a:graphicFrameLocks xmlns:a="http://schemas.openxmlformats.org/drawingml/2006/main" noChangeAspect="1"/>
             </wp:cNvGraphicFramePr>
@@ -4227,38 +4032,29 @@
               <a:graphicData uri="http://schemas.openxmlformats.org/drawingml/2006/picture">
                 <pic:pic xmlns:pic="http://schemas.openxmlformats.org/drawingml/2006/picture">
                   <pic:nvPicPr>
-                    <pic:cNvPr id="0" name="Picture 27" descr="C:\Users\mabrit05\Downloads\drawio_neu\ca_entpreller.png"/>
-                    <pic:cNvPicPr>
-                      <a:picLocks noChangeAspect="1" noChangeArrowheads="1"/>
-                    </pic:cNvPicPr>
+                    <pic:cNvPr id="8" name="uml_dcf77_v1.0.png"/>
+                    <pic:cNvPicPr/>
                   </pic:nvPicPr>
                   <pic:blipFill>
-                    <a:blip r:embed="rId20">
+                    <a:blip r:embed="rId18">
                       <a:extLst>
                         <a:ext uri="{28A0092B-C50C-407E-A947-70E740481C1C}">
                           <a14:useLocalDpi xmlns:a14="http://schemas.microsoft.com/office/drawing/2010/main" val="0"/>
                         </a:ext>
                       </a:extLst>
                     </a:blip>
-                    <a:srcRect/>
                     <a:stretch>
                       <a:fillRect/>
                     </a:stretch>
                   </pic:blipFill>
-                  <pic:spPr bwMode="auto">
+                  <pic:spPr>
                     <a:xfrm>
                       <a:off x="0" y="0"/>
-                      <a:ext cx="5758815" cy="4092754"/>
+                      <a:ext cx="5239481" cy="6668431"/>
                     </a:xfrm>
                     <a:prstGeom prst="rect">
                       <a:avLst/>
                     </a:prstGeom>
-                    <a:noFill/>
-                    <a:ln>
-                      <a:solidFill>
-                        <a:schemeClr val="tx1"/>
-                      </a:solidFill>
-                    </a:ln>
                   </pic:spPr>
                 </pic:pic>
               </a:graphicData>
@@ -4269,9 +4065,14 @@
     </w:p>
     <w:p>
       <w:pPr>
+        <w:keepNext/>
+      </w:pPr>
+    </w:p>
+    <w:p>
+      <w:pPr>
         <w:pStyle w:val="Beschriftung"/>
       </w:pPr>
-      <w:bookmarkStart w:id="26" w:name="_Toc501377591"/>
+      <w:bookmarkStart w:id="23" w:name="_Toc501377589"/>
       <w:r>
         <w:t xml:space="preserve">Abbildung </w:t>
       </w:r>
@@ -4288,7 +4089,7 @@
         <w:rPr>
           <w:noProof/>
         </w:rPr>
-        <w:t>9</w:t>
+        <w:t>7</w:t>
       </w:r>
       <w:r>
         <w:rPr>
@@ -4297,134 +4098,17 @@
         <w:fldChar w:fldCharType="end"/>
       </w:r>
       <w:r>
-        <w:t xml:space="preserve">: </w:t>
-      </w:r>
-      <w:proofErr w:type="spellStart"/>
-      <w:r>
-        <w:t>Entpreller</w:t>
-      </w:r>
-      <w:bookmarkEnd w:id="26"/>
-      <w:proofErr w:type="spellEnd"/>
-    </w:p>
-    <w:p/>
-    <w:p>
-      <w:pPr>
-        <w:pStyle w:val="berschrift2"/>
-      </w:pPr>
-      <w:bookmarkStart w:id="27" w:name="_Toc501377668"/>
-      <w:r>
-        <w:t>A.5.9 LED</w:t>
-      </w:r>
-      <w:bookmarkEnd w:id="27"/>
-    </w:p>
-    <w:p/>
-    <w:p>
-      <w:pPr>
-        <w:keepNext/>
-      </w:pPr>
-      <w:r>
-        <w:rPr>
-          <w:noProof/>
-          <w:lang w:eastAsia="de-DE"/>
-        </w:rPr>
-        <w:drawing>
-          <wp:inline distT="0" distB="0" distL="0" distR="0" wp14:anchorId="6AD4480E" wp14:editId="6CDD23D7">
-            <wp:extent cx="5758815" cy="2482215"/>
-            <wp:effectExtent l="19050" t="19050" r="13335" b="13335"/>
-            <wp:docPr id="13" name="Grafik 13" descr="C:\Users\mabrit05\Downloads\drawio_neu\ca_led.png"/>
-            <wp:cNvGraphicFramePr>
-              <a:graphicFrameLocks xmlns:a="http://schemas.openxmlformats.org/drawingml/2006/main" noChangeAspect="1"/>
-            </wp:cNvGraphicFramePr>
-            <a:graphic xmlns:a="http://schemas.openxmlformats.org/drawingml/2006/main">
-              <a:graphicData uri="http://schemas.openxmlformats.org/drawingml/2006/picture">
-                <pic:pic xmlns:pic="http://schemas.openxmlformats.org/drawingml/2006/picture">
-                  <pic:nvPicPr>
-                    <pic:cNvPr id="0" name="Picture 24" descr="C:\Users\mabrit05\Downloads\drawio_neu\ca_led.png"/>
-                    <pic:cNvPicPr>
-                      <a:picLocks noChangeAspect="1" noChangeArrowheads="1"/>
-                    </pic:cNvPicPr>
-                  </pic:nvPicPr>
-                  <pic:blipFill>
-                    <a:blip r:embed="rId21">
-                      <a:extLst>
-                        <a:ext uri="{28A0092B-C50C-407E-A947-70E740481C1C}">
-                          <a14:useLocalDpi xmlns:a14="http://schemas.microsoft.com/office/drawing/2010/main" val="0"/>
-                        </a:ext>
-                      </a:extLst>
-                    </a:blip>
-                    <a:srcRect/>
-                    <a:stretch>
-                      <a:fillRect/>
-                    </a:stretch>
-                  </pic:blipFill>
-                  <pic:spPr bwMode="auto">
-                    <a:xfrm>
-                      <a:off x="0" y="0"/>
-                      <a:ext cx="5758815" cy="2482215"/>
-                    </a:xfrm>
-                    <a:prstGeom prst="rect">
-                      <a:avLst/>
-                    </a:prstGeom>
-                    <a:noFill/>
-                    <a:ln>
-                      <a:solidFill>
-                        <a:schemeClr val="tx1"/>
-                      </a:solidFill>
-                    </a:ln>
-                  </pic:spPr>
-                </pic:pic>
-              </a:graphicData>
-            </a:graphic>
-          </wp:inline>
-        </w:drawing>
-      </w:r>
-    </w:p>
-    <w:p>
-      <w:pPr>
-        <w:pStyle w:val="Beschriftung"/>
-        <w:rPr>
-          <w:lang w:val="en-US"/>
-        </w:rPr>
-      </w:pPr>
-      <w:bookmarkStart w:id="28" w:name="_Toc501377592"/>
-      <w:r>
-        <w:rPr>
-          <w:lang w:val="en-US"/>
-        </w:rPr>
-        <w:t xml:space="preserve">Abbildung </w:t>
-      </w:r>
-      <w:r>
-        <w:fldChar w:fldCharType="begin"/>
-      </w:r>
-      <w:r>
-        <w:rPr>
-          <w:lang w:val="en-US"/>
-        </w:rPr>
-        <w:instrText xml:space="preserve"> SEQ Abbildung \* ARABIC </w:instrText>
-      </w:r>
-      <w:r>
-        <w:fldChar w:fldCharType="separate"/>
-      </w:r>
-      <w:r>
-        <w:rPr>
-          <w:noProof/>
-          <w:lang w:val="en-US"/>
-        </w:rPr>
-        <w:t>10</w:t>
-      </w:r>
-      <w:r>
-        <w:rPr>
-          <w:noProof/>
-        </w:rPr>
-        <w:fldChar w:fldCharType="end"/>
-      </w:r>
-      <w:r>
-        <w:rPr>
-          <w:lang w:val="en-US"/>
-        </w:rPr>
-        <w:t>: LED</w:t>
-      </w:r>
-      <w:bookmarkEnd w:id="28"/>
+        <w:t>:</w:t>
+      </w:r>
+      <w:bookmarkEnd w:id="23"/>
+      <w:r>
+        <w:t xml:space="preserve"> DCF77</w:t>
+      </w:r>
+    </w:p>
+    <w:p>
+      <w:r>
+        <w:br w:type="page"/>
+      </w:r>
     </w:p>
     <w:p>
       <w:pPr>
@@ -4433,7 +4117,7 @@
           <w:lang w:val="en-US"/>
         </w:rPr>
       </w:pPr>
-      <w:bookmarkStart w:id="29" w:name="_Toc501377669"/>
+      <w:bookmarkStart w:id="24" w:name="_Toc501377669"/>
       <w:r>
         <w:rPr>
           <w:lang w:val="en-US"/>
@@ -4441,7 +4125,7 @@
         <w:lastRenderedPageBreak/>
         <w:t>A.6 Interface Documentation for all Subroutines</w:t>
       </w:r>
-      <w:bookmarkEnd w:id="29"/>
+      <w:bookmarkEnd w:id="24"/>
     </w:p>
     <w:p>
       <w:pPr>
@@ -5406,8 +5090,6 @@
         </w:rPr>
         <w:t xml:space="preserve"> AD value</w:t>
       </w:r>
-      <w:bookmarkStart w:id="30" w:name="_GoBack"/>
-      <w:bookmarkEnd w:id="30"/>
     </w:p>
     <w:p>
       <w:pPr>
@@ -6473,7 +6155,7 @@
     <w:rsidRoot w:val="00EB7E32"/>
     <w:rsid w:val="0073270D"/>
     <w:rsid w:val="00910E57"/>
-    <w:rsid w:val="00E84643"/>
+    <w:rsid w:val="00B20220"/>
     <w:rsid w:val="00EB7E32"/>
     <w:rsid w:val="00F26387"/>
   </w:rsids>
@@ -7261,7 +6943,7 @@
 </file>
 
 <file path=customXml/itemProps2.xml><?xml version="1.0" encoding="utf-8"?>
-<ds:datastoreItem xmlns:ds="http://schemas.openxmlformats.org/officeDocument/2006/customXml" ds:itemID="{793564C3-35E9-43B4-ABB9-122601CF075E}">
+<ds:datastoreItem xmlns:ds="http://schemas.openxmlformats.org/officeDocument/2006/customXml" ds:itemID="{F0C795C4-4168-44EB-AB9B-658293EBDB8A}">
   <ds:schemaRefs>
     <ds:schemaRef ds:uri="http://schemas.openxmlformats.org/officeDocument/2006/bibliography"/>
   </ds:schemaRefs>
